--- a/Documentations/SCRUM Project Management.docx
+++ b/Documentations/SCRUM Project Management.docx
@@ -317,9 +317,9 @@
           <w:noProof/>
         </w:rPr>
         <w:drawing>
-          <wp:inline distT="0" distB="0" distL="0" distR="0" wp14:anchorId="12B1A0EA" wp14:editId="4ABFA394">
-            <wp:extent cx="5731510" cy="2108200"/>
-            <wp:effectExtent l="0" t="0" r="2540" b="6350"/>
+          <wp:inline distT="0" distB="0" distL="0" distR="0" wp14:anchorId="3093A9AB" wp14:editId="4DAA212C">
+            <wp:extent cx="5731510" cy="1351280"/>
+            <wp:effectExtent l="0" t="0" r="2540" b="1270"/>
             <wp:docPr id="1" name="Picture 1"/>
             <wp:cNvGraphicFramePr>
               <a:graphicFrameLocks xmlns:a="http://schemas.openxmlformats.org/drawingml/2006/main" noChangeAspect="1"/>
@@ -340,7 +340,7 @@
                   <pic:spPr>
                     <a:xfrm>
                       <a:off x="0" y="0"/>
-                      <a:ext cx="5731510" cy="2108200"/>
+                      <a:ext cx="5731510" cy="1351280"/>
                     </a:xfrm>
                     <a:prstGeom prst="rect">
                       <a:avLst/>
@@ -359,17 +359,17 @@
           <w:sz w:val="32"/>
           <w:szCs w:val="32"/>
         </w:rPr>
-        <w:t xml:space="preserve">       </w:t>
+        <w:t xml:space="preserve">     </w:t>
       </w:r>
       <w:r>
         <w:rPr>
           <w:noProof/>
         </w:rPr>
         <w:drawing>
-          <wp:inline distT="0" distB="0" distL="0" distR="0" wp14:anchorId="559B480F" wp14:editId="5487F338">
-            <wp:extent cx="5494020" cy="1383030"/>
-            <wp:effectExtent l="0" t="0" r="0" b="7620"/>
-            <wp:docPr id="16" name="Picture 16"/>
+          <wp:inline distT="0" distB="0" distL="0" distR="0" wp14:anchorId="012B6DE8" wp14:editId="0B6D27D9">
+            <wp:extent cx="5731510" cy="1358900"/>
+            <wp:effectExtent l="0" t="0" r="2540" b="0"/>
+            <wp:docPr id="2" name="Picture 2"/>
             <wp:cNvGraphicFramePr>
               <a:graphicFrameLocks xmlns:a="http://schemas.openxmlformats.org/drawingml/2006/main" noChangeAspect="1"/>
             </wp:cNvGraphicFramePr>
@@ -389,7 +389,7 @@
                   <pic:spPr>
                     <a:xfrm>
                       <a:off x="0" y="0"/>
-                      <a:ext cx="5494020" cy="1383030"/>
+                      <a:ext cx="5731510" cy="1358900"/>
                     </a:xfrm>
                     <a:prstGeom prst="rect">
                       <a:avLst/>
@@ -401,36 +401,6 @@
           </wp:inline>
         </w:drawing>
       </w:r>
-    </w:p>
-    <w:p>
-      <w:pPr>
-        <w:rPr>
-          <w:b/>
-          <w:bCs/>
-          <w:sz w:val="32"/>
-          <w:szCs w:val="32"/>
-        </w:rPr>
-      </w:pPr>
-    </w:p>
-    <w:p>
-      <w:pPr>
-        <w:rPr>
-          <w:b/>
-          <w:bCs/>
-          <w:sz w:val="32"/>
-          <w:szCs w:val="32"/>
-        </w:rPr>
-      </w:pPr>
-    </w:p>
-    <w:p>
-      <w:pPr>
-        <w:rPr>
-          <w:b/>
-          <w:bCs/>
-          <w:sz w:val="32"/>
-          <w:szCs w:val="32"/>
-        </w:rPr>
-      </w:pPr>
     </w:p>
     <w:p>
       <w:pPr>
@@ -454,7 +424,6 @@
           <w:sz w:val="32"/>
           <w:szCs w:val="32"/>
         </w:rPr>
-        <w:lastRenderedPageBreak/>
         <w:t>SCRUM – Estimated Effort Chart</w:t>
       </w:r>
     </w:p>
@@ -873,19 +842,7 @@
               <w:spacing w:line="240" w:lineRule="auto"/>
             </w:pPr>
             <w:r>
-              <w:t>1</w:t>
-            </w:r>
-            <w:r>
-              <w:t>9</w:t>
-            </w:r>
-            <w:r>
-              <w:t>/1/21 – 1</w:t>
-            </w:r>
-            <w:r>
-              <w:t>9</w:t>
-            </w:r>
-            <w:r>
-              <w:t>/1/21</w:t>
+              <w:t>19/1/21 – 19/1/21</w:t>
             </w:r>
           </w:p>
         </w:tc>
@@ -963,19 +920,7 @@
               <w:spacing w:line="240" w:lineRule="auto"/>
             </w:pPr>
             <w:r>
-              <w:t>1</w:t>
-            </w:r>
-            <w:r>
-              <w:t>9</w:t>
-            </w:r>
-            <w:r>
-              <w:t>/1/21 – 1</w:t>
-            </w:r>
-            <w:r>
-              <w:t>9</w:t>
-            </w:r>
-            <w:r>
-              <w:t>/1/21</w:t>
+              <w:t>19/1/21 – 19/1/21</w:t>
             </w:r>
           </w:p>
         </w:tc>
@@ -1053,19 +998,7 @@
               <w:spacing w:line="240" w:lineRule="auto"/>
             </w:pPr>
             <w:r>
-              <w:t>1</w:t>
-            </w:r>
-            <w:r>
-              <w:t>9</w:t>
-            </w:r>
-            <w:r>
-              <w:t>/1/21 – 1</w:t>
-            </w:r>
-            <w:r>
-              <w:t>9</w:t>
-            </w:r>
-            <w:r>
-              <w:t>/1/21</w:t>
+              <w:t>19/1/21 – 19/1/21</w:t>
             </w:r>
           </w:p>
         </w:tc>
@@ -1143,16 +1076,7 @@
               <w:spacing w:line="240" w:lineRule="auto"/>
             </w:pPr>
             <w:r>
-              <w:t>20</w:t>
-            </w:r>
-            <w:r>
-              <w:t xml:space="preserve">/1/21 – </w:t>
-            </w:r>
-            <w:r>
-              <w:t>22</w:t>
-            </w:r>
-            <w:r>
-              <w:t>/1/21</w:t>
+              <w:t>20/1/21 – 22/1/21</w:t>
             </w:r>
           </w:p>
         </w:tc>
@@ -1192,6 +1116,7 @@
               <w:spacing w:line="240" w:lineRule="auto"/>
             </w:pPr>
             <w:r>
+              <w:lastRenderedPageBreak/>
               <w:t>Mechanic 2</w:t>
             </w:r>
           </w:p>
@@ -1695,10 +1620,10 @@
           <w:noProof/>
         </w:rPr>
         <w:drawing>
-          <wp:inline distT="0" distB="0" distL="0" distR="0" wp14:anchorId="5F52AF73" wp14:editId="01516691">
-            <wp:extent cx="4870282" cy="3810000"/>
-            <wp:effectExtent l="0" t="0" r="6985" b="0"/>
-            <wp:docPr id="17" name="Picture 17"/>
+          <wp:inline distT="0" distB="0" distL="0" distR="0" wp14:anchorId="767298B9" wp14:editId="6F68695E">
+            <wp:extent cx="5731510" cy="4145280"/>
+            <wp:effectExtent l="0" t="0" r="2540" b="7620"/>
+            <wp:docPr id="3" name="Picture 3"/>
             <wp:cNvGraphicFramePr>
               <a:graphicFrameLocks xmlns:a="http://schemas.openxmlformats.org/drawingml/2006/main" noChangeAspect="1"/>
             </wp:cNvGraphicFramePr>
@@ -1718,7 +1643,7 @@
                   <pic:spPr>
                     <a:xfrm>
                       <a:off x="0" y="0"/>
-                      <a:ext cx="4880235" cy="3817786"/>
+                      <a:ext cx="5731510" cy="4145280"/>
                     </a:xfrm>
                     <a:prstGeom prst="rect">
                       <a:avLst/>
@@ -1741,10 +1666,10 @@
           <w:noProof/>
         </w:rPr>
         <w:drawing>
-          <wp:inline distT="0" distB="0" distL="0" distR="0" wp14:anchorId="6D21B790" wp14:editId="11BE3BA2">
-            <wp:extent cx="4876800" cy="3579526"/>
-            <wp:effectExtent l="0" t="0" r="0" b="1905"/>
-            <wp:docPr id="18" name="Picture 18"/>
+          <wp:inline distT="0" distB="0" distL="0" distR="0" wp14:anchorId="47792F53" wp14:editId="706F5B5C">
+            <wp:extent cx="5731510" cy="2336800"/>
+            <wp:effectExtent l="0" t="0" r="2540" b="6350"/>
+            <wp:docPr id="4" name="Picture 4"/>
             <wp:cNvGraphicFramePr>
               <a:graphicFrameLocks xmlns:a="http://schemas.openxmlformats.org/drawingml/2006/main" noChangeAspect="1"/>
             </wp:cNvGraphicFramePr>
@@ -1764,7 +1689,7 @@
                   <pic:spPr>
                     <a:xfrm>
                       <a:off x="0" y="0"/>
-                      <a:ext cx="4881965" cy="3583317"/>
+                      <a:ext cx="5731510" cy="2336800"/>
                     </a:xfrm>
                     <a:prstGeom prst="rect">
                       <a:avLst/>
@@ -1777,6 +1702,7 @@
         </w:drawing>
       </w:r>
     </w:p>
+    <w:p/>
     <w:p>
       <w:r>
         <w:t xml:space="preserve">Sprint 1 (After): </w:t>
@@ -1786,10 +1712,10 @@
           <w:noProof/>
         </w:rPr>
         <w:drawing>
-          <wp:inline distT="0" distB="0" distL="0" distR="0" wp14:anchorId="54FE79BA" wp14:editId="6D0A00A5">
-            <wp:extent cx="4960662" cy="3886200"/>
-            <wp:effectExtent l="0" t="0" r="0" b="0"/>
-            <wp:docPr id="20" name="Picture 20"/>
+          <wp:inline distT="0" distB="0" distL="0" distR="0" wp14:anchorId="57EA01F3" wp14:editId="2FB93C2D">
+            <wp:extent cx="5731510" cy="4149090"/>
+            <wp:effectExtent l="0" t="0" r="2540" b="3810"/>
+            <wp:docPr id="5" name="Picture 5"/>
             <wp:cNvGraphicFramePr>
               <a:graphicFrameLocks xmlns:a="http://schemas.openxmlformats.org/drawingml/2006/main" noChangeAspect="1"/>
             </wp:cNvGraphicFramePr>
@@ -1809,7 +1735,7 @@
                   <pic:spPr>
                     <a:xfrm>
                       <a:off x="0" y="0"/>
-                      <a:ext cx="4971944" cy="3895038"/>
+                      <a:ext cx="5731510" cy="4149090"/>
                     </a:xfrm>
                     <a:prstGeom prst="rect">
                       <a:avLst/>
@@ -1829,6 +1755,8 @@
     </w:p>
     <w:p/>
     <w:p/>
+    <w:p/>
+    <w:p/>
     <w:p>
       <w:r>
         <w:lastRenderedPageBreak/>
@@ -1847,10 +1775,10 @@
           <w:noProof/>
         </w:rPr>
         <w:drawing>
-          <wp:inline distT="0" distB="0" distL="0" distR="0" wp14:anchorId="12175A9E" wp14:editId="17C93311">
-            <wp:extent cx="5731510" cy="3228340"/>
+          <wp:inline distT="0" distB="0" distL="0" distR="0" wp14:anchorId="3D3D5AF9" wp14:editId="319D9678">
+            <wp:extent cx="5731510" cy="3606800"/>
             <wp:effectExtent l="0" t="0" r="2540" b="0"/>
-            <wp:docPr id="21" name="Picture 21"/>
+            <wp:docPr id="6" name="Picture 6"/>
             <wp:cNvGraphicFramePr>
               <a:graphicFrameLocks xmlns:a="http://schemas.openxmlformats.org/drawingml/2006/main" noChangeAspect="1"/>
             </wp:cNvGraphicFramePr>
@@ -1870,7 +1798,7 @@
                   <pic:spPr>
                     <a:xfrm>
                       <a:off x="0" y="0"/>
-                      <a:ext cx="5731510" cy="3228340"/>
+                      <a:ext cx="5731510" cy="3606800"/>
                     </a:xfrm>
                     <a:prstGeom prst="rect">
                       <a:avLst/>
@@ -1883,6 +1811,7 @@
         </w:drawing>
       </w:r>
     </w:p>
+    <w:p/>
     <w:p>
       <w:r>
         <w:t xml:space="preserve">Sprint 2 (During): </w:t>
@@ -1892,10 +1821,10 @@
           <w:noProof/>
         </w:rPr>
         <w:drawing>
-          <wp:inline distT="0" distB="0" distL="0" distR="0" wp14:anchorId="52BF556D" wp14:editId="7FF9E301">
-            <wp:extent cx="5731510" cy="2692400"/>
+          <wp:inline distT="0" distB="0" distL="0" distR="0" wp14:anchorId="36E6A699" wp14:editId="775F7CF0">
+            <wp:extent cx="5731510" cy="2343150"/>
             <wp:effectExtent l="0" t="0" r="2540" b="0"/>
-            <wp:docPr id="22" name="Picture 22"/>
+            <wp:docPr id="7" name="Picture 7"/>
             <wp:cNvGraphicFramePr>
               <a:graphicFrameLocks xmlns:a="http://schemas.openxmlformats.org/drawingml/2006/main" noChangeAspect="1"/>
             </wp:cNvGraphicFramePr>
@@ -1915,7 +1844,7 @@
                   <pic:spPr>
                     <a:xfrm>
                       <a:off x="0" y="0"/>
-                      <a:ext cx="5731510" cy="2692400"/>
+                      <a:ext cx="5731510" cy="2343150"/>
                     </a:xfrm>
                     <a:prstGeom prst="rect">
                       <a:avLst/>
@@ -1936,10 +1865,10 @@
           <w:noProof/>
         </w:rPr>
         <w:drawing>
-          <wp:inline distT="0" distB="0" distL="0" distR="0" wp14:anchorId="1D980157" wp14:editId="75B27842">
-            <wp:extent cx="5731510" cy="3246755"/>
-            <wp:effectExtent l="0" t="0" r="2540" b="0"/>
-            <wp:docPr id="24" name="Picture 24"/>
+          <wp:inline distT="0" distB="0" distL="0" distR="0" wp14:anchorId="3406164D" wp14:editId="3D7EFE99">
+            <wp:extent cx="5731510" cy="3580765"/>
+            <wp:effectExtent l="0" t="0" r="2540" b="635"/>
+            <wp:docPr id="8" name="Picture 8"/>
             <wp:cNvGraphicFramePr>
               <a:graphicFrameLocks xmlns:a="http://schemas.openxmlformats.org/drawingml/2006/main" noChangeAspect="1"/>
             </wp:cNvGraphicFramePr>
@@ -1959,7 +1888,7 @@
                   <pic:spPr>
                     <a:xfrm>
                       <a:off x="0" y="0"/>
-                      <a:ext cx="5731510" cy="3246755"/>
+                      <a:ext cx="5731510" cy="3580765"/>
                     </a:xfrm>
                     <a:prstGeom prst="rect">
                       <a:avLst/>
@@ -1993,8 +1922,6 @@
     <w:p/>
     <w:p/>
     <w:p/>
-    <w:p/>
-    <w:p/>
     <w:p>
       <w:r>
         <w:lastRenderedPageBreak/>
@@ -2013,10 +1940,10 @@
           <w:noProof/>
         </w:rPr>
         <w:drawing>
-          <wp:inline distT="0" distB="0" distL="0" distR="0" wp14:anchorId="21184373" wp14:editId="7C24503B">
-            <wp:extent cx="5731510" cy="3930015"/>
-            <wp:effectExtent l="0" t="0" r="2540" b="0"/>
-            <wp:docPr id="26" name="Picture 26"/>
+          <wp:inline distT="0" distB="0" distL="0" distR="0" wp14:anchorId="4B8F30B0" wp14:editId="7920E81D">
+            <wp:extent cx="5731510" cy="2892425"/>
+            <wp:effectExtent l="0" t="0" r="2540" b="3175"/>
+            <wp:docPr id="9" name="Picture 9"/>
             <wp:cNvGraphicFramePr>
               <a:graphicFrameLocks xmlns:a="http://schemas.openxmlformats.org/drawingml/2006/main" noChangeAspect="1"/>
             </wp:cNvGraphicFramePr>
@@ -2036,7 +1963,7 @@
                   <pic:spPr>
                     <a:xfrm>
                       <a:off x="0" y="0"/>
-                      <a:ext cx="5731510" cy="3930015"/>
+                      <a:ext cx="5731510" cy="2892425"/>
                     </a:xfrm>
                     <a:prstGeom prst="rect">
                       <a:avLst/>
@@ -2049,6 +1976,7 @@
         </w:drawing>
       </w:r>
     </w:p>
+    <w:p/>
     <w:p>
       <w:r>
         <w:t xml:space="preserve">Sprint 3 (During): </w:t>
@@ -2058,10 +1986,10 @@
           <w:noProof/>
         </w:rPr>
         <w:drawing>
-          <wp:inline distT="0" distB="0" distL="0" distR="0" wp14:anchorId="46F028B3" wp14:editId="2747EA30">
-            <wp:extent cx="5731510" cy="2642235"/>
-            <wp:effectExtent l="0" t="0" r="2540" b="5715"/>
-            <wp:docPr id="27" name="Picture 27"/>
+          <wp:inline distT="0" distB="0" distL="0" distR="0" wp14:anchorId="1A32AD76" wp14:editId="194FB97C">
+            <wp:extent cx="5731510" cy="1724025"/>
+            <wp:effectExtent l="0" t="0" r="2540" b="9525"/>
+            <wp:docPr id="10" name="Picture 10"/>
             <wp:cNvGraphicFramePr>
               <a:graphicFrameLocks xmlns:a="http://schemas.openxmlformats.org/drawingml/2006/main" noChangeAspect="1"/>
             </wp:cNvGraphicFramePr>
@@ -2081,7 +2009,7 @@
                   <pic:spPr>
                     <a:xfrm>
                       <a:off x="0" y="0"/>
-                      <a:ext cx="5731510" cy="2642235"/>
+                      <a:ext cx="5731510" cy="1724025"/>
                     </a:xfrm>
                     <a:prstGeom prst="rect">
                       <a:avLst/>
@@ -2094,6 +2022,7 @@
         </w:drawing>
       </w:r>
     </w:p>
+    <w:p/>
     <w:p>
       <w:r>
         <w:lastRenderedPageBreak/>
@@ -2104,10 +2033,10 @@
           <w:noProof/>
         </w:rPr>
         <w:drawing>
-          <wp:inline distT="0" distB="0" distL="0" distR="0" wp14:anchorId="7B0567F2" wp14:editId="0D9324BB">
-            <wp:extent cx="5731510" cy="3872865"/>
-            <wp:effectExtent l="0" t="0" r="2540" b="0"/>
-            <wp:docPr id="28" name="Picture 28"/>
+          <wp:inline distT="0" distB="0" distL="0" distR="0" wp14:anchorId="60CA7078" wp14:editId="675AE31E">
+            <wp:extent cx="5731510" cy="2874010"/>
+            <wp:effectExtent l="0" t="0" r="2540" b="2540"/>
+            <wp:docPr id="11" name="Picture 11"/>
             <wp:cNvGraphicFramePr>
               <a:graphicFrameLocks xmlns:a="http://schemas.openxmlformats.org/drawingml/2006/main" noChangeAspect="1"/>
             </wp:cNvGraphicFramePr>
@@ -2127,7 +2056,7 @@
                   <pic:spPr>
                     <a:xfrm>
                       <a:off x="0" y="0"/>
-                      <a:ext cx="5731510" cy="3872865"/>
+                      <a:ext cx="5731510" cy="2874010"/>
                     </a:xfrm>
                     <a:prstGeom prst="rect">
                       <a:avLst/>
@@ -2160,6 +2089,10 @@
     <w:p/>
     <w:p/>
     <w:p/>
+    <w:p/>
+    <w:p/>
+    <w:p/>
+    <w:p/>
     <w:p>
       <w:r>
         <w:lastRenderedPageBreak/>
@@ -2184,10 +2117,10 @@
           <w:noProof/>
         </w:rPr>
         <w:drawing>
-          <wp:inline distT="0" distB="0" distL="0" distR="0" wp14:anchorId="65BBBCD3" wp14:editId="311FF4AE">
-            <wp:extent cx="5731510" cy="2558415"/>
-            <wp:effectExtent l="0" t="0" r="2540" b="0"/>
-            <wp:docPr id="30" name="Picture 30"/>
+          <wp:inline distT="0" distB="0" distL="0" distR="0" wp14:anchorId="6CF9EC9F" wp14:editId="6443F56C">
+            <wp:extent cx="5731510" cy="2317115"/>
+            <wp:effectExtent l="0" t="0" r="2540" b="6985"/>
+            <wp:docPr id="12" name="Picture 12"/>
             <wp:cNvGraphicFramePr>
               <a:graphicFrameLocks xmlns:a="http://schemas.openxmlformats.org/drawingml/2006/main" noChangeAspect="1"/>
             </wp:cNvGraphicFramePr>
@@ -2207,7 +2140,7 @@
                   <pic:spPr>
                     <a:xfrm>
                       <a:off x="0" y="0"/>
-                      <a:ext cx="5731510" cy="2558415"/>
+                      <a:ext cx="5731510" cy="2317115"/>
                     </a:xfrm>
                     <a:prstGeom prst="rect">
                       <a:avLst/>
@@ -2220,6 +2153,7 @@
         </w:drawing>
       </w:r>
     </w:p>
+    <w:p/>
     <w:p>
       <w:r>
         <w:t xml:space="preserve">Sprint 4 (During): </w:t>
@@ -2229,10 +2163,10 @@
           <w:noProof/>
         </w:rPr>
         <w:drawing>
-          <wp:inline distT="0" distB="0" distL="0" distR="0" wp14:anchorId="5A0A30AC" wp14:editId="7104709C">
-            <wp:extent cx="5731510" cy="1944370"/>
-            <wp:effectExtent l="0" t="0" r="2540" b="0"/>
-            <wp:docPr id="31" name="Picture 31"/>
+          <wp:inline distT="0" distB="0" distL="0" distR="0" wp14:anchorId="51EF9120" wp14:editId="7FE507A0">
+            <wp:extent cx="5731510" cy="1725295"/>
+            <wp:effectExtent l="0" t="0" r="2540" b="8255"/>
+            <wp:docPr id="13" name="Picture 13"/>
             <wp:cNvGraphicFramePr>
               <a:graphicFrameLocks xmlns:a="http://schemas.openxmlformats.org/drawingml/2006/main" noChangeAspect="1"/>
             </wp:cNvGraphicFramePr>
@@ -2252,7 +2186,7 @@
                   <pic:spPr>
                     <a:xfrm>
                       <a:off x="0" y="0"/>
-                      <a:ext cx="5731510" cy="1944370"/>
+                      <a:ext cx="5731510" cy="1725295"/>
                     </a:xfrm>
                     <a:prstGeom prst="rect">
                       <a:avLst/>
@@ -2264,6 +2198,9 @@
           </wp:inline>
         </w:drawing>
       </w:r>
+    </w:p>
+    <w:p/>
+    <w:p>
       <w:r>
         <w:t xml:space="preserve">Sprint 4 (After): </w:t>
       </w:r>
@@ -2274,10 +2211,10 @@
           <w:noProof/>
         </w:rPr>
         <w:drawing>
-          <wp:inline distT="0" distB="0" distL="0" distR="0" wp14:anchorId="0C5EAD00" wp14:editId="5DC71BCF">
-            <wp:extent cx="5731510" cy="2551430"/>
-            <wp:effectExtent l="0" t="0" r="2540" b="1270"/>
-            <wp:docPr id="32" name="Picture 32"/>
+          <wp:inline distT="0" distB="0" distL="0" distR="0" wp14:anchorId="6D585745" wp14:editId="52619D8C">
+            <wp:extent cx="5731510" cy="2338705"/>
+            <wp:effectExtent l="0" t="0" r="2540" b="4445"/>
+            <wp:docPr id="14" name="Picture 14"/>
             <wp:cNvGraphicFramePr>
               <a:graphicFrameLocks xmlns:a="http://schemas.openxmlformats.org/drawingml/2006/main" noChangeAspect="1"/>
             </wp:cNvGraphicFramePr>
@@ -2297,7 +2234,7 @@
                   <pic:spPr>
                     <a:xfrm>
                       <a:off x="0" y="0"/>
-                      <a:ext cx="5731510" cy="2551430"/>
+                      <a:ext cx="5731510" cy="2338705"/>
                     </a:xfrm>
                     <a:prstGeom prst="rect">
                       <a:avLst/>
